--- a/idea操作手册.docx
+++ b/idea操作手册.docx
@@ -118,9 +118,6 @@
         </w:numPr>
         <w:ind w:firstLineChars="0"/>
         <w:jc w:val="left"/>
-        <w:rPr>
-          <w:rFonts w:hint="eastAsia"/>
-        </w:rPr>
       </w:pPr>
       <w:r>
         <w:rPr>
@@ -206,9 +203,6 @@
         <w:pStyle w:val="a3"/>
         <w:ind w:left="360" w:firstLineChars="0" w:firstLine="0"/>
         <w:jc w:val="left"/>
-        <w:rPr>
-          <w:rFonts w:hint="eastAsia"/>
-        </w:rPr>
       </w:pPr>
       <w:r>
         <w:rPr>
@@ -219,24 +213,77 @@
     </w:p>
     <w:p>
       <w:pPr>
+        <w:pStyle w:val="a3"/>
+        <w:ind w:left="360" w:firstLineChars="0" w:firstLine="0"/>
         <w:jc w:val="left"/>
-      </w:pPr>
-      <w:r>
-        <w:rPr>
-          <w:rFonts w:hint="eastAsia"/>
-        </w:rPr>
-        <w:t>3.常用设置</w:t>
-      </w:r>
+        <w:rPr>
+          <w:rFonts w:hint="eastAsia"/>
+        </w:rPr>
+      </w:pPr>
+      <w:r>
+        <w:rPr>
+          <w:rFonts w:hint="eastAsia"/>
+        </w:rPr>
+        <w:t>复制类的全限定名：</w:t>
+      </w:r>
+      <w:proofErr w:type="spellStart"/>
+      <w:r>
+        <w:rPr>
+          <w:rFonts w:hint="eastAsia"/>
+        </w:rPr>
+        <w:t>crtl+alt+shift+c</w:t>
+      </w:r>
+      <w:proofErr w:type="spellEnd"/>
+      <w:r>
+        <w:rPr>
+          <w:rFonts w:hint="eastAsia"/>
+        </w:rPr>
+        <w:t>（这里我修改了设置，这四个组合键按起来很别扭，我改成了</w:t>
+      </w:r>
+      <w:proofErr w:type="spellStart"/>
+      <w:r>
+        <w:rPr>
+          <w:rFonts w:hint="eastAsia"/>
+        </w:rPr>
+        <w:t>crtl+alt+shift+</w:t>
+      </w:r>
+      <w:r>
+        <w:rPr>
+          <w:rFonts w:hint="eastAsia"/>
+        </w:rPr>
+        <w:t>z</w:t>
+      </w:r>
+      <w:proofErr w:type="spellEnd"/>
+      <w:r>
+        <w:rPr>
+          <w:rFonts w:hint="eastAsia"/>
+        </w:rPr>
+        <w:t>）</w:t>
+      </w:r>
+      <w:r>
+        <w:rPr>
+          <w:rFonts w:hint="eastAsia"/>
+        </w:rPr>
+        <w:t>，输入起来没那么割手</w:t>
+      </w:r>
+      <w:bookmarkStart w:id="0" w:name="_GoBack"/>
+      <w:bookmarkEnd w:id="0"/>
     </w:p>
     <w:p>
       <w:pPr>
         <w:jc w:val="left"/>
-        <w:rPr>
-          <w:rFonts w:hint="eastAsia"/>
-        </w:rPr>
-      </w:pPr>
-      <w:bookmarkStart w:id="0" w:name="_GoBack"/>
-      <w:bookmarkEnd w:id="0"/>
+      </w:pPr>
+      <w:r>
+        <w:rPr>
+          <w:rFonts w:hint="eastAsia"/>
+        </w:rPr>
+        <w:t>3.常用设置</w:t>
+      </w:r>
+    </w:p>
+    <w:p>
+      <w:pPr>
+        <w:jc w:val="left"/>
+      </w:pPr>
     </w:p>
     <w:sectPr>
       <w:pgSz w:w="11906" w:h="16838"/>

--- a/idea操作手册.docx
+++ b/idea操作手册.docx
@@ -216,9 +216,6 @@
         <w:pStyle w:val="a3"/>
         <w:ind w:left="360" w:firstLineChars="0" w:firstLine="0"/>
         <w:jc w:val="left"/>
-        <w:rPr>
-          <w:rFonts w:hint="eastAsia"/>
-        </w:rPr>
       </w:pPr>
       <w:r>
         <w:rPr>
@@ -238,20 +235,28 @@
         <w:rPr>
           <w:rFonts w:hint="eastAsia"/>
         </w:rPr>
-        <w:t>（这里我修改了设置，这四个组合键按起来很别扭，我改成了</w:t>
+        <w:t>（这里我修改了设置，这四个组合键</w:t>
+      </w:r>
+      <w:proofErr w:type="gramStart"/>
+      <w:r>
+        <w:rPr>
+          <w:rFonts w:hint="eastAsia"/>
+        </w:rPr>
+        <w:t>按起来</w:t>
+      </w:r>
+      <w:proofErr w:type="gramEnd"/>
+      <w:r>
+        <w:rPr>
+          <w:rFonts w:hint="eastAsia"/>
+        </w:rPr>
+        <w:t>很别扭，我改成了</w:t>
       </w:r>
       <w:proofErr w:type="spellStart"/>
       <w:r>
         <w:rPr>
           <w:rFonts w:hint="eastAsia"/>
         </w:rPr>
-        <w:t>crtl+alt+shift+</w:t>
-      </w:r>
-      <w:r>
-        <w:rPr>
-          <w:rFonts w:hint="eastAsia"/>
-        </w:rPr>
-        <w:t>z</w:t>
+        <w:t>crtl+alt+shift+z</w:t>
       </w:r>
       <w:proofErr w:type="spellEnd"/>
       <w:r>
@@ -265,6 +270,30 @@
           <w:rFonts w:hint="eastAsia"/>
         </w:rPr>
         <w:t>，输入起来没那么割手</w:t>
+      </w:r>
+    </w:p>
+    <w:p>
+      <w:pPr>
+        <w:pStyle w:val="a3"/>
+        <w:ind w:left="360" w:firstLineChars="0" w:firstLine="0"/>
+        <w:jc w:val="left"/>
+        <w:rPr>
+          <w:rFonts w:hint="eastAsia"/>
+        </w:rPr>
+      </w:pPr>
+      <w:proofErr w:type="spellStart"/>
+      <w:r>
+        <w:t>Ctrl+H</w:t>
+      </w:r>
+      <w:proofErr w:type="spellEnd"/>
+      <w:r>
+        <w:t xml:space="preserve"> :</w:t>
+      </w:r>
+      <w:r>
+        <w:rPr>
+          <w:rFonts w:hint="eastAsia"/>
+        </w:rPr>
+        <w:t>查询类或接口的继承关系</w:t>
       </w:r>
       <w:bookmarkStart w:id="0" w:name="_GoBack"/>
       <w:bookmarkEnd w:id="0"/>
@@ -293,6 +322,44 @@
     </w:sectPr>
   </w:body>
 </w:document>
+</file>
+
+<file path=word/endnotes.xml><?xml version="1.0" encoding="utf-8"?>
+<w:endnotes xmlns:wpc="http://schemas.microsoft.com/office/word/2010/wordprocessingCanvas" xmlns:cx="http://schemas.microsoft.com/office/drawing/2014/chartex" xmlns:cx1="http://schemas.microsoft.com/office/drawing/2015/9/8/chartex" xmlns:cx2="http://schemas.microsoft.com/office/drawing/2015/10/21/chartex" xmlns:cx3="http://schemas.microsoft.com/office/drawing/2016/5/9/chartex" xmlns:cx4="http://schemas.microsoft.com/office/drawing/2016/5/10/chartex" xmlns:cx5="http://schemas.microsoft.com/office/drawing/2016/5/11/chartex" xmlns:cx6="http://schemas.microsoft.com/office/drawing/2016/5/12/chartex" xmlns:cx7="http://schemas.microsoft.com/office/drawing/2016/5/13/chartex" xmlns:cx8="http://schemas.microsoft.com/office/drawing/2016/5/14/chartex" xmlns:mc="http://schemas.openxmlformats.org/markup-compatibility/2006" xmlns:aink="http://schemas.microsoft.com/office/drawing/2016/ink" xmlns:am3d="http://schemas.microsoft.com/office/drawing/2017/model3d" xmlns:o="urn:schemas-microsoft-com:office:office" xmlns:r="http://schemas.openxmlformats.org/officeDocument/2006/relationships" xmlns:m="http://schemas.openxmlformats.org/officeDocument/2006/math" xmlns:v="urn:schemas-microsoft-com:vml" xmlns:wp14="http://schemas.microsoft.com/office/word/2010/wordprocessingDrawing" xmlns:wp="http://schemas.openxmlformats.org/drawingml/2006/wordprocessingDrawing" xmlns:w10="urn:schemas-microsoft-com:office:word" xmlns:w="http://schemas.openxmlformats.org/wordprocessingml/2006/main" xmlns:w14="http://schemas.microsoft.com/office/word/2010/wordml" xmlns:w15="http://schemas.microsoft.com/office/word/2012/wordml" xmlns:w16cid="http://schemas.microsoft.com/office/word/2016/wordml/cid" xmlns:w16se="http://schemas.microsoft.com/office/word/2015/wordml/symex" xmlns:wpg="http://schemas.microsoft.com/office/word/2010/wordprocessingGroup" xmlns:wpi="http://schemas.microsoft.com/office/word/2010/wordprocessingInk" xmlns:wne="http://schemas.microsoft.com/office/word/2006/wordml" xmlns:wps="http://schemas.microsoft.com/office/word/2010/wordprocessingShape" mc:Ignorable="w14 w15 w16se w16cid wp14">
+  <w:endnote w:type="separator" w:id="-1">
+    <w:p>
+      <w:r>
+        <w:separator/>
+      </w:r>
+    </w:p>
+  </w:endnote>
+  <w:endnote w:type="continuationSeparator" w:id="0">
+    <w:p>
+      <w:r>
+        <w:continuationSeparator/>
+      </w:r>
+    </w:p>
+  </w:endnote>
+</w:endnotes>
+</file>
+
+<file path=word/footnotes.xml><?xml version="1.0" encoding="utf-8"?>
+<w:footnotes xmlns:wpc="http://schemas.microsoft.com/office/word/2010/wordprocessingCanvas" xmlns:cx="http://schemas.microsoft.com/office/drawing/2014/chartex" xmlns:cx1="http://schemas.microsoft.com/office/drawing/2015/9/8/chartex" xmlns:cx2="http://schemas.microsoft.com/office/drawing/2015/10/21/chartex" xmlns:cx3="http://schemas.microsoft.com/office/drawing/2016/5/9/chartex" xmlns:cx4="http://schemas.microsoft.com/office/drawing/2016/5/10/chartex" xmlns:cx5="http://schemas.microsoft.com/office/drawing/2016/5/11/chartex" xmlns:cx6="http://schemas.microsoft.com/office/drawing/2016/5/12/chartex" xmlns:cx7="http://schemas.microsoft.com/office/drawing/2016/5/13/chartex" xmlns:cx8="http://schemas.microsoft.com/office/drawing/2016/5/14/chartex" xmlns:mc="http://schemas.openxmlformats.org/markup-compatibility/2006" xmlns:aink="http://schemas.microsoft.com/office/drawing/2016/ink" xmlns:am3d="http://schemas.microsoft.com/office/drawing/2017/model3d" xmlns:o="urn:schemas-microsoft-com:office:office" xmlns:r="http://schemas.openxmlformats.org/officeDocument/2006/relationships" xmlns:m="http://schemas.openxmlformats.org/officeDocument/2006/math" xmlns:v="urn:schemas-microsoft-com:vml" xmlns:wp14="http://schemas.microsoft.com/office/word/2010/wordprocessingDrawing" xmlns:wp="http://schemas.openxmlformats.org/drawingml/2006/wordprocessingDrawing" xmlns:w10="urn:schemas-microsoft-com:office:word" xmlns:w="http://schemas.openxmlformats.org/wordprocessingml/2006/main" xmlns:w14="http://schemas.microsoft.com/office/word/2010/wordml" xmlns:w15="http://schemas.microsoft.com/office/word/2012/wordml" xmlns:w16cid="http://schemas.microsoft.com/office/word/2016/wordml/cid" xmlns:w16se="http://schemas.microsoft.com/office/word/2015/wordml/symex" xmlns:wpg="http://schemas.microsoft.com/office/word/2010/wordprocessingGroup" xmlns:wpi="http://schemas.microsoft.com/office/word/2010/wordprocessingInk" xmlns:wne="http://schemas.microsoft.com/office/word/2006/wordml" xmlns:wps="http://schemas.microsoft.com/office/word/2010/wordprocessingShape" mc:Ignorable="w14 w15 w16se w16cid wp14">
+  <w:footnote w:type="separator" w:id="-1">
+    <w:p>
+      <w:r>
+        <w:separator/>
+      </w:r>
+    </w:p>
+  </w:footnote>
+  <w:footnote w:type="continuationSeparator" w:id="0">
+    <w:p>
+      <w:r>
+        <w:continuationSeparator/>
+      </w:r>
+    </w:p>
+  </w:footnote>
+</w:footnotes>
 </file>
 
 <file path=word/numbering.xml><?xml version="1.0" encoding="utf-8"?>
@@ -1036,6 +1103,71 @@
       <w:ind w:firstLineChars="200" w:firstLine="420"/>
     </w:pPr>
   </w:style>
+  <w:style w:type="paragraph" w:styleId="a4">
+    <w:name w:val="header"/>
+    <w:basedOn w:val="a"/>
+    <w:link w:val="a5"/>
+    <w:uiPriority w:val="99"/>
+    <w:unhideWhenUsed/>
+    <w:rsid w:val="007B74FA"/>
+    <w:pPr>
+      <w:pBdr>
+        <w:bottom w:val="single" w:sz="6" w:space="1" w:color="auto"/>
+      </w:pBdr>
+      <w:tabs>
+        <w:tab w:val="center" w:pos="4153"/>
+        <w:tab w:val="right" w:pos="8306"/>
+      </w:tabs>
+      <w:snapToGrid w:val="0"/>
+      <w:jc w:val="center"/>
+    </w:pPr>
+    <w:rPr>
+      <w:sz w:val="18"/>
+      <w:szCs w:val="18"/>
+    </w:rPr>
+  </w:style>
+  <w:style w:type="character" w:customStyle="1" w:styleId="a5">
+    <w:name w:val="页眉 字符"/>
+    <w:basedOn w:val="a0"/>
+    <w:link w:val="a4"/>
+    <w:uiPriority w:val="99"/>
+    <w:rsid w:val="007B74FA"/>
+    <w:rPr>
+      <w:sz w:val="18"/>
+      <w:szCs w:val="18"/>
+    </w:rPr>
+  </w:style>
+  <w:style w:type="paragraph" w:styleId="a6">
+    <w:name w:val="footer"/>
+    <w:basedOn w:val="a"/>
+    <w:link w:val="a7"/>
+    <w:uiPriority w:val="99"/>
+    <w:unhideWhenUsed/>
+    <w:rsid w:val="007B74FA"/>
+    <w:pPr>
+      <w:tabs>
+        <w:tab w:val="center" w:pos="4153"/>
+        <w:tab w:val="right" w:pos="8306"/>
+      </w:tabs>
+      <w:snapToGrid w:val="0"/>
+      <w:jc w:val="left"/>
+    </w:pPr>
+    <w:rPr>
+      <w:sz w:val="18"/>
+      <w:szCs w:val="18"/>
+    </w:rPr>
+  </w:style>
+  <w:style w:type="character" w:customStyle="1" w:styleId="a7">
+    <w:name w:val="页脚 字符"/>
+    <w:basedOn w:val="a0"/>
+    <w:link w:val="a6"/>
+    <w:uiPriority w:val="99"/>
+    <w:rsid w:val="007B74FA"/>
+    <w:rPr>
+      <w:sz w:val="18"/>
+      <w:szCs w:val="18"/>
+    </w:rPr>
+  </w:style>
 </w:styles>
 </file>
 

--- a/idea操作手册.docx
+++ b/idea操作手册.docx
@@ -88,25 +88,56 @@
         <w:ind w:firstLineChars="0"/>
         <w:jc w:val="left"/>
       </w:pPr>
-      <w:r>
-        <w:rPr>
-          <w:rFonts w:hint="eastAsia"/>
-        </w:rPr>
-        <w:t>for循环快速输入：</w:t>
-      </w:r>
       <w:proofErr w:type="spellStart"/>
       <w:r>
-        <w:rPr>
-          <w:rFonts w:hint="eastAsia"/>
-        </w:rPr>
-        <w:t>fori</w:t>
+        <w:t>soutv</w:t>
       </w:r>
       <w:proofErr w:type="spellEnd"/>
       <w:r>
-        <w:rPr>
-          <w:rFonts w:hint="eastAsia"/>
-        </w:rPr>
-        <w:t>，回车按提示输入即可</w:t>
+        <w:t xml:space="preserve"> :</w:t>
+      </w:r>
+      <w:r>
+        <w:rPr>
+          <w:rFonts w:hint="eastAsia"/>
+        </w:rPr>
+        <w:t xml:space="preserve"> </w:t>
+      </w:r>
+      <w:proofErr w:type="spellStart"/>
+      <w:r>
+        <w:rPr>
+          <w:rFonts w:hint="eastAsia"/>
+        </w:rPr>
+        <w:t>Sys</w:t>
+      </w:r>
+      <w:r>
+        <w:t>tem.out.println</w:t>
+      </w:r>
+      <w:proofErr w:type="spellEnd"/>
+      <w:r>
+        <w:t>(</w:t>
+      </w:r>
+      <w:r>
+        <w:t>“</w:t>
+      </w:r>
+      <w:proofErr w:type="spellStart"/>
+      <w:r>
+        <w:t>value”</w:t>
+      </w:r>
+      <w:r>
+        <w:rPr>
+          <w:rFonts w:hint="eastAsia"/>
+        </w:rPr>
+        <w:t>+value</w:t>
+      </w:r>
+      <w:proofErr w:type="spellEnd"/>
+      <w:r>
+        <w:t>)</w:t>
+      </w:r>
+      <w:r>
+        <w:rPr>
+          <w:rFonts w:hint="eastAsia"/>
+        </w:rPr>
+        <w:t>，打印最近的一个变量值</w:t>
       </w:r>
     </w:p>
     <w:p>
@@ -123,6 +154,37 @@
         <w:rPr>
           <w:rFonts w:hint="eastAsia"/>
         </w:rPr>
+        <w:t>for循环快速输入：</w:t>
+      </w:r>
+      <w:proofErr w:type="spellStart"/>
+      <w:r>
+        <w:rPr>
+          <w:rFonts w:hint="eastAsia"/>
+        </w:rPr>
+        <w:t>fori</w:t>
+      </w:r>
+      <w:proofErr w:type="spellEnd"/>
+      <w:r>
+        <w:rPr>
+          <w:rFonts w:hint="eastAsia"/>
+        </w:rPr>
+        <w:t>，回车按提示输入即可</w:t>
+      </w:r>
+    </w:p>
+    <w:p>
+      <w:pPr>
+        <w:pStyle w:val="a3"/>
+        <w:numPr>
+          <w:ilvl w:val="0"/>
+          <w:numId w:val="3"/>
+        </w:numPr>
+        <w:ind w:firstLineChars="0"/>
+        <w:jc w:val="left"/>
+      </w:pPr>
+      <w:r>
+        <w:rPr>
+          <w:rFonts w:hint="eastAsia"/>
+        </w:rPr>
         <w:t>public</w:t>
       </w:r>
       <w:r>
@@ -277,9 +339,6 @@
         <w:pStyle w:val="a3"/>
         <w:ind w:left="360" w:firstLineChars="0" w:firstLine="0"/>
         <w:jc w:val="left"/>
-        <w:rPr>
-          <w:rFonts w:hint="eastAsia"/>
-        </w:rPr>
       </w:pPr>
       <w:proofErr w:type="spellStart"/>
       <w:r>
@@ -295,24 +354,83 @@
         </w:rPr>
         <w:t>查询类或接口的继承关系</w:t>
       </w:r>
+    </w:p>
+    <w:p>
+      <w:pPr>
+        <w:jc w:val="left"/>
+      </w:pPr>
+      <w:r>
+        <w:rPr>
+          <w:rFonts w:hint="eastAsia"/>
+        </w:rPr>
+        <w:t>3.常用设置</w:t>
+      </w:r>
+    </w:p>
+    <w:p>
+      <w:pPr>
+        <w:jc w:val="left"/>
+      </w:pPr>
+      <w:r>
+        <w:rPr>
+          <w:rFonts w:hint="eastAsia"/>
+        </w:rPr>
+        <w:t>设置文件默认注释</w:t>
+      </w:r>
+      <w:r>
+        <w:rPr>
+          <w:rFonts w:hint="eastAsia"/>
+        </w:rPr>
+        <w:t>：</w:t>
+      </w:r>
+    </w:p>
+    <w:p>
+      <w:pPr>
+        <w:jc w:val="left"/>
+        <w:rPr>
+          <w:rFonts w:hint="eastAsia"/>
+        </w:rPr>
+      </w:pPr>
+      <w:r>
+        <w:t>F</w:t>
+      </w:r>
+      <w:r>
+        <w:rPr>
+          <w:rFonts w:hint="eastAsia"/>
+        </w:rPr>
+        <w:t>ile-setting-editor</w:t>
+      </w:r>
+      <w:r>
+        <w:t>-file and code templates</w:t>
+      </w:r>
+      <w:r>
+        <w:rPr>
+          <w:rFonts w:hint="eastAsia"/>
+        </w:rPr>
+        <w:t>选择文件类型按规则添加即可</w:t>
+      </w:r>
+    </w:p>
+    <w:p>
+      <w:pPr>
+        <w:jc w:val="left"/>
+      </w:pPr>
+      <w:hyperlink r:id="rId7" w:history="1">
+        <w:r>
+          <w:rPr>
+            <w:rStyle w:val="a8"/>
+          </w:rPr>
+          <w:t>https://blog.csdn.net/qq_2300688967/article/details/81663936</w:t>
+        </w:r>
+      </w:hyperlink>
+    </w:p>
+    <w:p>
+      <w:pPr>
+        <w:jc w:val="left"/>
+        <w:rPr>
+          <w:rFonts w:hint="eastAsia"/>
+        </w:rPr>
+      </w:pPr>
       <w:bookmarkStart w:id="0" w:name="_GoBack"/>
       <w:bookmarkEnd w:id="0"/>
-    </w:p>
-    <w:p>
-      <w:pPr>
-        <w:jc w:val="left"/>
-      </w:pPr>
-      <w:r>
-        <w:rPr>
-          <w:rFonts w:hint="eastAsia"/>
-        </w:rPr>
-        <w:t>3.常用设置</w:t>
-      </w:r>
-    </w:p>
-    <w:p>
-      <w:pPr>
-        <w:jc w:val="left"/>
-      </w:pPr>
     </w:p>
     <w:sectPr>
       <w:pgSz w:w="11906" w:h="16838"/>
@@ -1168,6 +1286,29 @@
       <w:szCs w:val="18"/>
     </w:rPr>
   </w:style>
+  <w:style w:type="character" w:styleId="a8">
+    <w:name w:val="Hyperlink"/>
+    <w:basedOn w:val="a0"/>
+    <w:uiPriority w:val="99"/>
+    <w:unhideWhenUsed/>
+    <w:rsid w:val="004544C2"/>
+    <w:rPr>
+      <w:color w:val="0563C1" w:themeColor="hyperlink"/>
+      <w:u w:val="single"/>
+    </w:rPr>
+  </w:style>
+  <w:style w:type="character" w:styleId="a9">
+    <w:name w:val="Unresolved Mention"/>
+    <w:basedOn w:val="a0"/>
+    <w:uiPriority w:val="99"/>
+    <w:semiHidden/>
+    <w:unhideWhenUsed/>
+    <w:rsid w:val="004544C2"/>
+    <w:rPr>
+      <w:color w:val="605E5C"/>
+      <w:shd w:val="clear" w:color="auto" w:fill="E1DFDD"/>
+    </w:rPr>
+  </w:style>
 </w:styles>
 </file>
 
